--- a/trunk/docs/Excepciones.docx
+++ b/trunk/docs/Excepciones.docx
@@ -11,29 +11,111 @@
       </w:r>
     </w:p>
     <w:p>
-      <w:r>
-        <w:tab/>
-        <w:t>//TODO</w:t>
+      <w:pPr>
+        <w:pStyle w:val="Prrafodelista"/>
+        <w:numPr>
+          <w:ilvl w:val="0"/>
+          <w:numId w:val="1"/>
+        </w:numPr>
+      </w:pPr>
+      <w:proofErr w:type="spellStart"/>
+      <w:r>
+        <w:rPr>
+          <w:b/>
+        </w:rPr>
+        <w:t>ExcepcionLimitesIncorrectosEnElTerreno</w:t>
+      </w:r>
+      <w:proofErr w:type="spellEnd"/>
+      <w:r>
+        <w:t xml:space="preserve">: esta excepción salta cuando </w:t>
+      </w:r>
+      <w:r>
+        <w:t xml:space="preserve">el principio del terreno es más grande que el final. Se captura y se informa por pantalla desde </w:t>
+      </w:r>
+      <w:proofErr w:type="spellStart"/>
+      <w:proofErr w:type="gramStart"/>
+      <w:r>
+        <w:t>JOptionPane.showMessageDialog</w:t>
+      </w:r>
+      <w:proofErr w:type="spellEnd"/>
+      <w:r>
+        <w:t>(</w:t>
+      </w:r>
+      <w:proofErr w:type="gramEnd"/>
+      <w:r>
+        <w:t>…).</w:t>
       </w:r>
     </w:p>
     <w:p>
-      <w:r>
-        <w:t>//</w:t>
-      </w:r>
-      <w:r>
-        <w:tab/>
-      </w:r>
-      <w:r>
-        <w:t>Explicar cuándo saltan y, si hay que hacer algo al respecto, qué hacer.</w:t>
+      <w:pPr>
+        <w:pStyle w:val="Prrafodelista"/>
+        <w:numPr>
+          <w:ilvl w:val="0"/>
+          <w:numId w:val="1"/>
+        </w:numPr>
+      </w:pPr>
+      <w:proofErr w:type="spellStart"/>
+      <w:r>
+        <w:rPr>
+          <w:b/>
+        </w:rPr>
+        <w:t>ExcepcionPistaFinalizada</w:t>
+      </w:r>
+      <w:proofErr w:type="spellEnd"/>
+      <w:r>
+        <w:rPr>
+          <w:b/>
+        </w:rPr>
+        <w:t>:</w:t>
+      </w:r>
+      <w:r>
+        <w:t xml:space="preserve"> la lanza</w:t>
+      </w:r>
+      <w:r>
+        <w:t xml:space="preserve"> </w:t>
+      </w:r>
+      <w:proofErr w:type="spellStart"/>
+      <w:proofErr w:type="gramStart"/>
+      <w:r>
+        <w:t>Entorno</w:t>
+      </w:r>
+      <w:r>
+        <w:t>.chequearFinDePista</w:t>
+      </w:r>
+      <w:proofErr w:type="spellEnd"/>
+      <w:r>
+        <w:t>(</w:t>
+      </w:r>
+      <w:proofErr w:type="gramEnd"/>
+      <w:r>
+        <w:t>)</w:t>
+      </w:r>
+      <w:r>
+        <w:t xml:space="preserve"> cuando termina la pista. Es obligatorio atraparla, y la atrapa el mismo Entorno, para luego llamar a </w:t>
+      </w:r>
+      <w:proofErr w:type="spellStart"/>
+      <w:r>
+        <w:t>ControladorDeCarrera.terminarCarrera</w:t>
+      </w:r>
+      <w:proofErr w:type="spellEnd"/>
+      <w:r>
+        <w:t>.</w:t>
       </w:r>
     </w:p>
     <w:p>
-      <w:r>
-        <w:t>//</w:t>
-      </w:r>
-      <w:r>
-        <w:tab/>
-        <w:t>Si es posible, análisis crítico sobre cosas que mejoraríamos sobre este tema</w:t>
+      <w:pPr>
+        <w:ind w:firstLine="708"/>
+      </w:pPr>
+      <w:r>
+        <w:t xml:space="preserve">Podríamos haber agregado excepciones para las fábricas, que informaran que lo que le pedimos no existe. En principio, sería imposible que sucediera por la forma en que está hecho, pero si agregamos una clase motor </w:t>
+      </w:r>
+      <w:proofErr w:type="spellStart"/>
+      <w:r>
+        <w:t>Solaris</w:t>
+      </w:r>
+      <w:proofErr w:type="spellEnd"/>
+      <w:r>
+        <w:t xml:space="preserve"> y nos olvidamos de agregarlo en la fábrica, nos enteraríamos que estamos trabajando con algo nulo recién al empezar la carrera.</w:t>
       </w:r>
     </w:p>
     <w:p/>
@@ -45,6 +127,127 @@
     </w:sectPr>
   </w:body>
 </w:document>
+</file>
+
+<file path=word/numbering.xml><?xml version="1.0" encoding="utf-8"?>
+<w:numbering xmlns:ve="http://schemas.openxmlformats.org/markup-compatibility/2006" xmlns:o="urn:schemas-microsoft-com:office:office" xmlns:r="http://schemas.openxmlformats.org/officeDocument/2006/relationships" xmlns:m="http://schemas.openxmlformats.org/officeDocument/2006/math" xmlns:v="urn:schemas-microsoft-com:vml" xmlns:wp="http://schemas.openxmlformats.org/drawingml/2006/wordprocessingDrawing" xmlns:w10="urn:schemas-microsoft-com:office:word" xmlns:w="http://schemas.openxmlformats.org/wordprocessingml/2006/main" xmlns:wne="http://schemas.microsoft.com/office/word/2006/wordml">
+  <w:abstractNum w:abstractNumId="0">
+    <w:nsid w:val="034E6ADA"/>
+    <w:multiLevelType w:val="hybridMultilevel"/>
+    <w:tmpl w:val="D0FE4DAA"/>
+    <w:lvl w:ilvl="0" w:tplc="2C0A0001">
+      <w:start w:val="1"/>
+      <w:numFmt w:val="bullet"/>
+      <w:lvlText w:val=""/>
+      <w:lvlJc w:val="left"/>
+      <w:pPr>
+        <w:ind w:left="720" w:hanging="360"/>
+      </w:pPr>
+      <w:rPr>
+        <w:rFonts w:ascii="Symbol" w:hAnsi="Symbol" w:hint="default"/>
+      </w:rPr>
+    </w:lvl>
+    <w:lvl w:ilvl="1" w:tplc="2C0A0003" w:tentative="1">
+      <w:start w:val="1"/>
+      <w:numFmt w:val="bullet"/>
+      <w:lvlText w:val="o"/>
+      <w:lvlJc w:val="left"/>
+      <w:pPr>
+        <w:ind w:left="1440" w:hanging="360"/>
+      </w:pPr>
+      <w:rPr>
+        <w:rFonts w:ascii="Courier New" w:hAnsi="Courier New" w:cs="Courier New" w:hint="default"/>
+      </w:rPr>
+    </w:lvl>
+    <w:lvl w:ilvl="2" w:tplc="2C0A0005" w:tentative="1">
+      <w:start w:val="1"/>
+      <w:numFmt w:val="bullet"/>
+      <w:lvlText w:val=""/>
+      <w:lvlJc w:val="left"/>
+      <w:pPr>
+        <w:ind w:left="2160" w:hanging="360"/>
+      </w:pPr>
+      <w:rPr>
+        <w:rFonts w:ascii="Wingdings" w:hAnsi="Wingdings" w:hint="default"/>
+      </w:rPr>
+    </w:lvl>
+    <w:lvl w:ilvl="3" w:tplc="2C0A0001" w:tentative="1">
+      <w:start w:val="1"/>
+      <w:numFmt w:val="bullet"/>
+      <w:lvlText w:val=""/>
+      <w:lvlJc w:val="left"/>
+      <w:pPr>
+        <w:ind w:left="2880" w:hanging="360"/>
+      </w:pPr>
+      <w:rPr>
+        <w:rFonts w:ascii="Symbol" w:hAnsi="Symbol" w:hint="default"/>
+      </w:rPr>
+    </w:lvl>
+    <w:lvl w:ilvl="4" w:tplc="2C0A0003" w:tentative="1">
+      <w:start w:val="1"/>
+      <w:numFmt w:val="bullet"/>
+      <w:lvlText w:val="o"/>
+      <w:lvlJc w:val="left"/>
+      <w:pPr>
+        <w:ind w:left="3600" w:hanging="360"/>
+      </w:pPr>
+      <w:rPr>
+        <w:rFonts w:ascii="Courier New" w:hAnsi="Courier New" w:cs="Courier New" w:hint="default"/>
+      </w:rPr>
+    </w:lvl>
+    <w:lvl w:ilvl="5" w:tplc="2C0A0005" w:tentative="1">
+      <w:start w:val="1"/>
+      <w:numFmt w:val="bullet"/>
+      <w:lvlText w:val=""/>
+      <w:lvlJc w:val="left"/>
+      <w:pPr>
+        <w:ind w:left="4320" w:hanging="360"/>
+      </w:pPr>
+      <w:rPr>
+        <w:rFonts w:ascii="Wingdings" w:hAnsi="Wingdings" w:hint="default"/>
+      </w:rPr>
+    </w:lvl>
+    <w:lvl w:ilvl="6" w:tplc="2C0A0001" w:tentative="1">
+      <w:start w:val="1"/>
+      <w:numFmt w:val="bullet"/>
+      <w:lvlText w:val=""/>
+      <w:lvlJc w:val="left"/>
+      <w:pPr>
+        <w:ind w:left="5040" w:hanging="360"/>
+      </w:pPr>
+      <w:rPr>
+        <w:rFonts w:ascii="Symbol" w:hAnsi="Symbol" w:hint="default"/>
+      </w:rPr>
+    </w:lvl>
+    <w:lvl w:ilvl="7" w:tplc="2C0A0003" w:tentative="1">
+      <w:start w:val="1"/>
+      <w:numFmt w:val="bullet"/>
+      <w:lvlText w:val="o"/>
+      <w:lvlJc w:val="left"/>
+      <w:pPr>
+        <w:ind w:left="5760" w:hanging="360"/>
+      </w:pPr>
+      <w:rPr>
+        <w:rFonts w:ascii="Courier New" w:hAnsi="Courier New" w:cs="Courier New" w:hint="default"/>
+      </w:rPr>
+    </w:lvl>
+    <w:lvl w:ilvl="8" w:tplc="2C0A0005" w:tentative="1">
+      <w:start w:val="1"/>
+      <w:numFmt w:val="bullet"/>
+      <w:lvlText w:val=""/>
+      <w:lvlJc w:val="left"/>
+      <w:pPr>
+        <w:ind w:left="6480" w:hanging="360"/>
+      </w:pPr>
+      <w:rPr>
+        <w:rFonts w:ascii="Wingdings" w:hAnsi="Wingdings" w:hint="default"/>
+      </w:rPr>
+    </w:lvl>
+  </w:abstractNum>
+  <w:num w:numId="1">
+    <w:abstractNumId w:val="0"/>
+  </w:num>
+</w:numbering>
 </file>
 
 <file path=word/styles.xml><?xml version="1.0" encoding="utf-8"?>
@@ -313,6 +516,17 @@
       <w:szCs w:val="52"/>
     </w:rPr>
   </w:style>
+  <w:style w:type="paragraph" w:styleId="Prrafodelista">
+    <w:name w:val="List Paragraph"/>
+    <w:basedOn w:val="Normal"/>
+    <w:uiPriority w:val="34"/>
+    <w:qFormat/>
+    <w:rsid w:val="00B76985"/>
+    <w:pPr>
+      <w:ind w:left="720"/>
+      <w:contextualSpacing/>
+    </w:pPr>
+  </w:style>
 </w:styles>
 </file>
 
@@ -597,4 +811,16 @@
   <a:objectDefaults/>
   <a:extraClrSchemeLst/>
 </a:theme>
+</file>
+
+<file path=customXml/item1.xml><?xml version="1.0" encoding="utf-8"?>
+<b:Sources xmlns:b="http://schemas.openxmlformats.org/officeDocument/2006/bibliography" xmlns="http://schemas.openxmlformats.org/officeDocument/2006/bibliography" SelectedStyle="" StyleName=""/>
+</file>
+
+<file path=customXml/itemProps1.xml><?xml version="1.0" encoding="utf-8"?>
+<ds:datastoreItem xmlns:ds="http://schemas.openxmlformats.org/officeDocument/2006/customXml" ds:itemID="{AF8C9679-4731-4DC2-981D-592E3C8CC04A}">
+  <ds:schemaRefs>
+    <ds:schemaRef ds:uri="http://schemas.openxmlformats.org/officeDocument/2006/bibliography"/>
+  </ds:schemaRefs>
+</ds:datastoreItem>
 </file>